--- a/ParseMusicEntries/target/classes/finalized collections/AAS Split/MA Worcester, American Antiquarian Society--sacred music INVENTORY - 2.docx
+++ b/ParseMusicEntries/target/classes/finalized collections/AAS Split/MA Worcester, American Antiquarian Society--sacred music INVENTORY - 2.docx
@@ -27,19 +27,18 @@
         <w:rPr>
           <w:i/>
         </w:rPr>
-        <w:t xml:space="preserve"> to the Grounds and Rules of Music.  [2</w:t>
-      </w:r>
-      <w:r>
-        <w:rPr>
-          <w:i/>
+        <w:t xml:space="preserve"> to the Grounds and Rules of Music. </w:t>
+      </w:r>
+      <w:r>
+        <w:t xml:space="preserve"> [2</w:t>
+      </w:r>
+      <w:r>
+        <w:rPr>
           <w:vertAlign w:val="superscript"/>
         </w:rPr>
         <w:t>nd</w:t>
       </w:r>
       <w:r>
-        <w:rPr>
-          <w:i/>
-        </w:rPr>
         <w:t xml:space="preserve"> ed.]  </w:t>
       </w:r>
       <w:r>
@@ -2252,20 +2251,25 @@
         <w:rPr>
           <w:i/>
         </w:rPr>
-        <w:t>.  [3</w:t>
-      </w:r>
-      <w:r>
-        <w:rPr>
-          <w:i/>
+        <w:t xml:space="preserve">.  </w:t>
+      </w:r>
+      <w:r>
+        <w:t>[3</w:t>
+      </w:r>
+      <w:r>
+        <w:rPr>
           <w:vertAlign w:val="superscript"/>
         </w:rPr>
         <w:t>rd</w:t>
       </w:r>
       <w:r>
-        <w:rPr>
-          <w:i/>
-        </w:rPr>
-        <w:t xml:space="preserve"> ed.]  </w:t>
+        <w:t xml:space="preserve"> ed.]</w:t>
+      </w:r>
+      <w:r>
+        <w:rPr>
+          <w:i/>
+        </w:rPr>
+        <w:t xml:space="preserve">  </w:t>
       </w:r>
       <w:r>
         <w:t>Newburyport, Mass.: Daniel Bayley, 1765.</w:t>
@@ -3059,20 +3063,25 @@
         <w:rPr>
           <w:i/>
         </w:rPr>
-        <w:t>.  [4</w:t>
-      </w:r>
-      <w:r>
-        <w:rPr>
-          <w:i/>
+        <w:t xml:space="preserve">.  </w:t>
+      </w:r>
+      <w:r>
+        <w:t>[4</w:t>
+      </w:r>
+      <w:r>
+        <w:rPr>
           <w:vertAlign w:val="superscript"/>
         </w:rPr>
         <w:t>th</w:t>
       </w:r>
       <w:r>
-        <w:rPr>
-          <w:i/>
-        </w:rPr>
-        <w:t xml:space="preserve"> ed.]  </w:t>
+        <w:t xml:space="preserve"> ed.]</w:t>
+      </w:r>
+      <w:r>
+        <w:rPr>
+          <w:i/>
+        </w:rPr>
+        <w:t xml:space="preserve">  </w:t>
       </w:r>
       <w:r>
         <w:t>Boston: Thomas Johnston, 1766]</w:t>
@@ -3972,14 +3981,12 @@
       </w:r>
       <w:r>
         <w:rPr>
-          <w:i/>
           <w:lang w:val="it-IT"/>
         </w:rPr>
         <w:t>3</w:t>
       </w:r>
       <w:r>
         <w:rPr>
-          <w:i/>
           <w:vertAlign w:val="superscript"/>
           <w:lang w:val="it-IT"/>
         </w:rPr>
@@ -3987,10 +3994,16 @@
       </w:r>
       <w:r>
         <w:rPr>
-          <w:i/>
           <w:lang w:val="it-IT"/>
         </w:rPr>
-        <w:t xml:space="preserve"> ed.  </w:t>
+        <w:t xml:space="preserve"> ed.</w:t>
+      </w:r>
+      <w:r>
+        <w:rPr>
+          <w:i/>
+          <w:lang w:val="it-IT"/>
+        </w:rPr>
+        <w:t xml:space="preserve">  </w:t>
       </w:r>
       <w:r>
         <w:rPr>
@@ -4112,20 +4125,25 @@
         <w:rPr>
           <w:i/>
         </w:rPr>
-        <w:t>.  3</w:t>
-      </w:r>
-      <w:r>
-        <w:rPr>
-          <w:i/>
+        <w:t xml:space="preserve">.  </w:t>
+      </w:r>
+      <w:r>
+        <w:t>3</w:t>
+      </w:r>
+      <w:r>
+        <w:rPr>
           <w:vertAlign w:val="superscript"/>
         </w:rPr>
         <w:t>rd</w:t>
       </w:r>
       <w:r>
-        <w:rPr>
-          <w:i/>
-        </w:rPr>
-        <w:t xml:space="preserve"> ed.  </w:t>
+        <w:t xml:space="preserve"> ed.</w:t>
+      </w:r>
+      <w:r>
+        <w:rPr>
+          <w:i/>
+        </w:rPr>
+        <w:t xml:space="preserve">  </w:t>
       </w:r>
       <w:r>
         <w:t xml:space="preserve">Boston: W. </w:t>
@@ -4301,20 +4319,25 @@
         <w:rPr>
           <w:i/>
         </w:rPr>
-        <w:t>.  4</w:t>
-      </w:r>
-      <w:r>
-        <w:rPr>
-          <w:i/>
+        <w:t xml:space="preserve">.  </w:t>
+      </w:r>
+      <w:r>
+        <w:t>4</w:t>
+      </w:r>
+      <w:r>
+        <w:rPr>
           <w:vertAlign w:val="superscript"/>
         </w:rPr>
         <w:t>th</w:t>
       </w:r>
       <w:r>
-        <w:rPr>
-          <w:i/>
-        </w:rPr>
-        <w:t xml:space="preserve"> ed.  </w:t>
+        <w:t xml:space="preserve"> ed.</w:t>
+      </w:r>
+      <w:r>
+        <w:rPr>
+          <w:i/>
+        </w:rPr>
+        <w:t xml:space="preserve">  </w:t>
       </w:r>
       <w:r>
         <w:t>Newburyport, Mass.: for Daniel</w:t>
@@ -5125,20 +5148,25 @@
         <w:rPr>
           <w:i/>
         </w:rPr>
-        <w:t>.  4</w:t>
-      </w:r>
-      <w:r>
-        <w:rPr>
-          <w:i/>
+        <w:t xml:space="preserve">.  </w:t>
+      </w:r>
+      <w:r>
+        <w:t>4</w:t>
+      </w:r>
+      <w:r>
+        <w:rPr>
           <w:vertAlign w:val="superscript"/>
         </w:rPr>
         <w:t>th</w:t>
       </w:r>
       <w:r>
-        <w:rPr>
-          <w:i/>
-        </w:rPr>
-        <w:t xml:space="preserve"> ed.  </w:t>
+        <w:t xml:space="preserve"> ed.</w:t>
+      </w:r>
+      <w:r>
+        <w:rPr>
+          <w:i/>
+        </w:rPr>
+        <w:t xml:space="preserve">  </w:t>
       </w:r>
       <w:r>
         <w:t xml:space="preserve">Newburyport, Mass.: for Daniel Bayley, 1768.  </w:t>
@@ -5350,19 +5378,18 @@
         <w:rPr>
           <w:i/>
         </w:rPr>
-        <w:t>Select Harmony, containing in a plain and concise manner, the Rules of Singing chiefly by Andrew Law, A.B.  [2</w:t>
-      </w:r>
-      <w:r>
-        <w:rPr>
-          <w:i/>
+        <w:t xml:space="preserve">Select Harmony, containing in a plain and concise manner, the Rules of Singing chiefly by Andrew Law, A.B.  </w:t>
+      </w:r>
+      <w:r>
+        <w:t>[2</w:t>
+      </w:r>
+      <w:r>
+        <w:rPr>
           <w:vertAlign w:val="superscript"/>
         </w:rPr>
         <w:t>nd</w:t>
       </w:r>
       <w:r>
-        <w:rPr>
-          <w:i/>
-        </w:rPr>
         <w:t xml:space="preserve"> ed.]  </w:t>
       </w:r>
       <w:r>
@@ -7216,7 +7243,21 @@
         <w:rPr>
           <w:lang w:val="sv-SE"/>
         </w:rPr>
-        <w:t xml:space="preserve"> ed.) att. </w:t>
+        <w:t xml:space="preserve"> </w:t>
+      </w:r>
+      <w:bookmarkStart w:id="0" w:name="_GoBack"/>
+      <w:r>
+        <w:rPr>
+          <w:lang w:val="sv-SE"/>
+        </w:rPr>
+        <w:t>ed.</w:t>
+      </w:r>
+      <w:bookmarkEnd w:id="0"/>
+      <w:r>
+        <w:rPr>
+          <w:lang w:val="sv-SE"/>
+        </w:rPr>
+        <w:t xml:space="preserve">) att. </w:t>
       </w:r>
       <w:r>
         <w:t>“</w:t>
@@ -12994,11 +13035,16 @@
           <w:i/>
           <w:iCs/>
         </w:rPr>
-        <w:t>Federal Harmony.  2</w:t>
-      </w:r>
-      <w:r>
-        <w:rPr>
-          <w:i/>
+        <w:t xml:space="preserve">Federal Harmony.  </w:t>
+      </w:r>
+      <w:r>
+        <w:rPr>
+          <w:iCs/>
+        </w:rPr>
+        <w:t>2</w:t>
+      </w:r>
+      <w:r>
+        <w:rPr>
           <w:iCs/>
           <w:vertAlign w:val="superscript"/>
         </w:rPr>
@@ -13006,10 +13052,16 @@
       </w:r>
       <w:r>
         <w:rPr>
-          <w:i/>
           <w:iCs/>
         </w:rPr>
-        <w:t xml:space="preserve"> ed.  </w:t>
+        <w:t xml:space="preserve"> ed.</w:t>
+      </w:r>
+      <w:r>
+        <w:rPr>
+          <w:i/>
+          <w:iCs/>
+        </w:rPr>
+        <w:t xml:space="preserve">  </w:t>
       </w:r>
       <w:r>
         <w:t>New Haven, C</w:t>
@@ -13111,11 +13163,17 @@
           <w:iCs/>
           <w:lang w:val="pt-BR"/>
         </w:rPr>
-        <w:t>Federal Harmony.  3</w:t>
-      </w:r>
-      <w:r>
-        <w:rPr>
-          <w:i/>
+        <w:t xml:space="preserve">Federal Harmony.  </w:t>
+      </w:r>
+      <w:r>
+        <w:rPr>
+          <w:iCs/>
+          <w:lang w:val="pt-BR"/>
+        </w:rPr>
+        <w:t>3</w:t>
+      </w:r>
+      <w:r>
+        <w:rPr>
           <w:iCs/>
           <w:vertAlign w:val="superscript"/>
           <w:lang w:val="pt-BR"/>
@@ -13124,11 +13182,18 @@
       </w:r>
       <w:r>
         <w:rPr>
-          <w:i/>
           <w:iCs/>
           <w:lang w:val="pt-BR"/>
         </w:rPr>
-        <w:t xml:space="preserve"> ed.  </w:t>
+        <w:t xml:space="preserve"> ed.</w:t>
+      </w:r>
+      <w:r>
+        <w:rPr>
+          <w:i/>
+          <w:iCs/>
+          <w:lang w:val="pt-BR"/>
+        </w:rPr>
+        <w:t xml:space="preserve">  </w:t>
       </w:r>
       <w:r>
         <w:t>New Haven</w:t>
@@ -13323,11 +13388,16 @@
           <w:i/>
           <w:iCs/>
         </w:rPr>
-        <w:t>Federal Harmony.  4</w:t>
-      </w:r>
-      <w:r>
-        <w:rPr>
-          <w:i/>
+        <w:t xml:space="preserve">Federal Harmony.  </w:t>
+      </w:r>
+      <w:r>
+        <w:rPr>
+          <w:iCs/>
+        </w:rPr>
+        <w:t>4</w:t>
+      </w:r>
+      <w:r>
+        <w:rPr>
           <w:iCs/>
           <w:vertAlign w:val="superscript"/>
         </w:rPr>
@@ -13335,10 +13405,16 @@
       </w:r>
       <w:r>
         <w:rPr>
-          <w:i/>
           <w:iCs/>
         </w:rPr>
-        <w:t xml:space="preserve"> ed.  </w:t>
+        <w:t xml:space="preserve"> ed.</w:t>
+      </w:r>
+      <w:r>
+        <w:rPr>
+          <w:i/>
+          <w:iCs/>
+        </w:rPr>
+        <w:t xml:space="preserve">  </w:t>
       </w:r>
       <w:r>
         <w:t xml:space="preserve">Middletown, Conn.: Moses H. Woodward, [1794?].  </w:t>
@@ -13388,20 +13464,25 @@
         <w:rPr>
           <w:i/>
         </w:rPr>
-        <w:t>Federal Harmony.  6</w:t>
-      </w:r>
-      <w:r>
-        <w:rPr>
-          <w:i/>
+        <w:t xml:space="preserve">Federal Harmony.  </w:t>
+      </w:r>
+      <w:r>
+        <w:t>6</w:t>
+      </w:r>
+      <w:r>
+        <w:rPr>
           <w:vertAlign w:val="superscript"/>
         </w:rPr>
         <w:t>th</w:t>
       </w:r>
       <w:r>
-        <w:rPr>
-          <w:i/>
-        </w:rPr>
-        <w:t xml:space="preserve"> ed.  </w:t>
+        <w:t xml:space="preserve"> ed.</w:t>
+      </w:r>
+      <w:r>
+        <w:rPr>
+          <w:i/>
+        </w:rPr>
+        <w:t xml:space="preserve">  </w:t>
       </w:r>
       <w:r>
         <w:t>Middletown, Conn.: Moses H. Woodward, [1796?].  Apparently complete, despite quirky pagination.  MS. music on 6 additional leaves bound in after printed portion + numbered pp. [59]-70.</w:t>
@@ -24297,19 +24378,18 @@
         <w:rPr>
           <w:i/>
         </w:rPr>
-        <w:t>Social Harmony.  [2</w:t>
-      </w:r>
-      <w:r>
-        <w:rPr>
-          <w:i/>
+        <w:t xml:space="preserve">Social Harmony. </w:t>
+      </w:r>
+      <w:r>
+        <w:t xml:space="preserve"> [2</w:t>
+      </w:r>
+      <w:r>
+        <w:rPr>
           <w:vertAlign w:val="superscript"/>
         </w:rPr>
         <w:t>nd</w:t>
       </w:r>
       <w:r>
-        <w:rPr>
-          <w:i/>
-        </w:rPr>
         <w:t xml:space="preserve"> ed., n. p., 1799].  </w:t>
       </w:r>
       <w:r>
@@ -29114,11 +29194,16 @@
           <w:i/>
           <w:iCs/>
         </w:rPr>
-        <w:t>The Singing Master's Assistant, or Key to Practical Music.  [2</w:t>
-      </w:r>
-      <w:r>
-        <w:rPr>
-          <w:i/>
+        <w:t xml:space="preserve">The Singing Master's Assistant, or Key to Practical Music.  </w:t>
+      </w:r>
+      <w:r>
+        <w:rPr>
+          <w:iCs/>
+        </w:rPr>
+        <w:t>[2</w:t>
+      </w:r>
+      <w:r>
+        <w:rPr>
           <w:iCs/>
           <w:vertAlign w:val="superscript"/>
         </w:rPr>
@@ -29126,10 +29211,16 @@
       </w:r>
       <w:r>
         <w:rPr>
-          <w:i/>
           <w:iCs/>
         </w:rPr>
-        <w:t xml:space="preserve"> ed.?]  </w:t>
+        <w:t xml:space="preserve"> ed.?]</w:t>
+      </w:r>
+      <w:r>
+        <w:rPr>
+          <w:i/>
+          <w:iCs/>
+        </w:rPr>
+        <w:t xml:space="preserve">  </w:t>
       </w:r>
       <w:r>
         <w:t xml:space="preserve">Boston: Draper and Folsom, </w:t>
@@ -29532,11 +29623,16 @@
           <w:i/>
           <w:iCs/>
         </w:rPr>
-        <w:t>The Singing Master's Assistant, or Key to Practical Music.  3</w:t>
-      </w:r>
-      <w:r>
-        <w:rPr>
-          <w:i/>
+        <w:t xml:space="preserve">The Singing Master's Assistant, or Key to Practical Music.  </w:t>
+      </w:r>
+      <w:r>
+        <w:rPr>
+          <w:iCs/>
+        </w:rPr>
+        <w:t>3</w:t>
+      </w:r>
+      <w:r>
+        <w:rPr>
           <w:iCs/>
           <w:vertAlign w:val="superscript"/>
         </w:rPr>
@@ -29544,10 +29640,16 @@
       </w:r>
       <w:r>
         <w:rPr>
-          <w:i/>
           <w:iCs/>
         </w:rPr>
-        <w:t xml:space="preserve"> ed.  </w:t>
+        <w:t xml:space="preserve"> ed.</w:t>
+      </w:r>
+      <w:r>
+        <w:rPr>
+          <w:i/>
+          <w:iCs/>
+        </w:rPr>
+        <w:t xml:space="preserve">  </w:t>
       </w:r>
       <w:r>
         <w:t xml:space="preserve">Boston: Draper and Folsom, 1781.  Complete, though some typeset pp. </w:t>
@@ -29784,11 +29886,16 @@
           <w:i/>
           <w:iCs/>
         </w:rPr>
-        <w:t>.  4</w:t>
-      </w:r>
-      <w:r>
-        <w:rPr>
-          <w:i/>
+        <w:t xml:space="preserve">.  </w:t>
+      </w:r>
+      <w:r>
+        <w:rPr>
+          <w:iCs/>
+        </w:rPr>
+        <w:t>4</w:t>
+      </w:r>
+      <w:r>
+        <w:rPr>
           <w:iCs/>
           <w:vertAlign w:val="superscript"/>
         </w:rPr>
@@ -29796,13 +29903,15 @@
       </w:r>
       <w:r>
         <w:rPr>
-          <w:i/>
           <w:iCs/>
         </w:rPr>
         <w:t xml:space="preserve"> ed. </w:t>
       </w:r>
       <w:r>
-        <w:t xml:space="preserve">  [Boston]: E. Russell, [1786-1789].  Lacks pp. 79-80.  BOUND WITH Billings, </w:t>
+        <w:t xml:space="preserve">  </w:t>
+      </w:r>
+      <w:r>
+        <w:t xml:space="preserve">[Boston]: E. Russell, [1786-1789].  Lacks pp. 79-80.  BOUND WITH Billings, </w:t>
       </w:r>
       <w:r>
         <w:lastRenderedPageBreak/>
@@ -30316,11 +30425,16 @@
           <w:i/>
           <w:iCs/>
         </w:rPr>
-        <w:t>Vocal Harmony.  [2</w:t>
-      </w:r>
-      <w:r>
-        <w:rPr>
-          <w:i/>
+        <w:t xml:space="preserve">Vocal Harmony.  </w:t>
+      </w:r>
+      <w:r>
+        <w:rPr>
+          <w:iCs/>
+        </w:rPr>
+        <w:t>[2</w:t>
+      </w:r>
+      <w:r>
+        <w:rPr>
           <w:iCs/>
           <w:vertAlign w:val="superscript"/>
         </w:rPr>
@@ -30328,10 +30442,16 @@
       </w:r>
       <w:r>
         <w:rPr>
-          <w:i/>
           <w:iCs/>
         </w:rPr>
-        <w:t xml:space="preserve"> ed.]  </w:t>
+        <w:t xml:space="preserve"> ed.]</w:t>
+      </w:r>
+      <w:r>
+        <w:rPr>
+          <w:i/>
+          <w:iCs/>
+        </w:rPr>
+        <w:t xml:space="preserve">  </w:t>
       </w:r>
       <w:r>
         <w:t>Philadelphia: G. E</w:t>
@@ -34504,12 +34624,7 @@
         <w:t>|</w:t>
       </w:r>
       <w:r>
-        <w:t>345U</w:t>
-      </w:r>
-      <w:bookmarkStart w:id="0" w:name="_GoBack"/>
-      <w:bookmarkEnd w:id="0"/>
-      <w:r>
-        <w:t>1</w:t>
+        <w:t>345U1</w:t>
       </w:r>
       <w:r>
         <w:t>|</w:t>
@@ -36481,11 +36596,16 @@
           <w:i/>
           <w:iCs/>
         </w:rPr>
-        <w:t>: more particularly designed for the use of the West Church in Boston.  [2</w:t>
-      </w:r>
-      <w:r>
-        <w:rPr>
-          <w:i/>
+        <w:t xml:space="preserve">: more particularly designed for the use of the West Church in Boston.  </w:t>
+      </w:r>
+      <w:r>
+        <w:rPr>
+          <w:iCs/>
+        </w:rPr>
+        <w:t>[2</w:t>
+      </w:r>
+      <w:r>
+        <w:rPr>
           <w:iCs/>
           <w:vertAlign w:val="superscript"/>
         </w:rPr>
@@ -36493,10 +36613,16 @@
       </w:r>
       <w:r>
         <w:rPr>
-          <w:i/>
           <w:iCs/>
         </w:rPr>
-        <w:t xml:space="preserve"> ed.]  </w:t>
+        <w:t xml:space="preserve"> ed.]</w:t>
+      </w:r>
+      <w:r>
+        <w:rPr>
+          <w:i/>
+          <w:iCs/>
+        </w:rPr>
+        <w:t xml:space="preserve">  </w:t>
       </w:r>
       <w:r>
         <w:t xml:space="preserve">Boston: Buckingham and </w:t>
@@ -45475,7 +45601,7 @@
 </file>
 
 <file path=customXml/itemProps1.xml><?xml version="1.0" encoding="utf-8"?>
-<ds:datastoreItem xmlns:ds="http://schemas.openxmlformats.org/officeDocument/2006/customXml" ds:itemID="{33911FE2-2AE7-4046-8665-E02CED8185A4}">
+<ds:datastoreItem xmlns:ds="http://schemas.openxmlformats.org/officeDocument/2006/customXml" ds:itemID="{4643D523-78C8-4BF3-8000-71743DD1B954}">
   <ds:schemaRefs>
     <ds:schemaRef ds:uri="http://schemas.openxmlformats.org/officeDocument/2006/bibliography"/>
   </ds:schemaRefs>
